--- a/WordDocs/3.5.1/Step_5.docx
+++ b/WordDocs/3.5.1/Step_5.docx
@@ -64,7 +64,7 @@
           <w:color w:val="000070"/>
           <w:sz w:val="20"/>
         </w:rPr>
-        <w:t>5.30 AM IST</w:t>
+        <w:t>15:59:58</w:t>
         <w:br/>
       </w:r>
     </w:p>

--- a/WordDocs/3.5.1/Step_5.docx
+++ b/WordDocs/3.5.1/Step_5.docx
@@ -69,7 +69,7 @@
           <w:color w:val="000070"/>
           <w:sz w:val="16"/>
         </w:rPr>
-        <w:t>08:40:09</w:t>
+        <w:t>13:00:35</w:t>
       </w:r>
     </w:p>
     <w:p>
